--- a/1 Unity Shader Feng/2 初级篇/07 基础纹理.docx
+++ b/1 Unity Shader Feng/2 初级篇/07 基础纹理.docx
@@ -3,38 +3,66 @@
 <w:document xmlns:wpc="http://schemas.microsoft.com/office/word/2010/wordprocessingCanvas" xmlns:cx="http://schemas.microsoft.com/office/drawing/2014/chartex" xmlns:cx1="http://schemas.microsoft.com/office/drawing/2015/9/8/chartex" xmlns:mc="http://schemas.openxmlformats.org/markup-compatibility/2006" xmlns:o="urn:schemas-microsoft-com:office:office" xmlns:r="http://schemas.openxmlformats.org/officeDocument/2006/relationships" xmlns:m="http://schemas.openxmlformats.org/officeDocument/2006/math" xmlns:v="urn:schemas-microsoft-com:vml" xmlns:wp14="http://schemas.microsoft.com/office/word/2010/wordprocessingDrawing" xmlns:wp="http://schemas.openxmlformats.org/drawingml/2006/wordprocessingDrawing" xmlns:w10="urn:schemas-microsoft-com:office:word" xmlns:w="http://schemas.openxmlformats.org/wordprocessingml/2006/main" xmlns:w14="http://schemas.microsoft.com/office/word/2010/wordml" xmlns:w15="http://schemas.microsoft.com/office/word/2012/wordml" xmlns:w16se="http://schemas.microsoft.com/office/word/2015/wordml/symex" xmlns:wpg="http://schemas.microsoft.com/office/word/2010/wordprocessingGroup" xmlns:wpi="http://schemas.microsoft.com/office/word/2010/wordprocessingInk" xmlns:wne="http://schemas.microsoft.com/office/word/2006/wordml" xmlns:wps="http://schemas.microsoft.com/office/word/2010/wordprocessingShape" mc:Ignorable="w14 w15 w16se wp14">
   <w:body>
     <w:p>
-      <w:r>
-        <w:rPr>
-          <w:rFonts w:hint="eastAsia"/>
+      <w:pPr>
+        <w:jc w:val="center"/>
+        <w:rPr>
+          <w:sz w:val="32"/>
+          <w:szCs w:val="32"/>
+        </w:rPr>
+      </w:pPr>
+      <w:r>
+        <w:rPr>
+          <w:rFonts w:hint="eastAsia"/>
+          <w:sz w:val="32"/>
+          <w:szCs w:val="32"/>
         </w:rPr>
         <w:t>基础纹理</w:t>
       </w:r>
     </w:p>
     <w:p>
-      <w:r>
-        <w:rPr>
-          <w:rFonts w:hint="eastAsia"/>
+      <w:pPr>
+        <w:rPr>
+          <w:b/>
+          <w:color w:val="70AD47" w:themeColor="accent6"/>
+          <w:sz w:val="28"/>
+          <w:szCs w:val="28"/>
+        </w:rPr>
+      </w:pPr>
+      <w:r>
+        <w:rPr>
+          <w:rFonts w:hint="eastAsia"/>
+          <w:b/>
+          <w:color w:val="70AD47" w:themeColor="accent6"/>
+          <w:sz w:val="28"/>
+          <w:szCs w:val="28"/>
         </w:rPr>
         <w:t>UV坐标</w:t>
       </w:r>
     </w:p>
     <w:p>
-      <w:r>
-        <w:rPr>
-          <w:rFonts w:hint="eastAsia"/>
+      <w:pPr>
+        <w:rPr>
+          <w:b/>
+          <w:color w:val="70AD47" w:themeColor="accent6"/>
+        </w:rPr>
+      </w:pPr>
+      <w:r>
+        <w:rPr>
+          <w:rFonts w:hint="eastAsia"/>
+          <w:b/>
+          <w:color w:val="70AD47" w:themeColor="accent6"/>
         </w:rPr>
         <w:t>W</w:t>
       </w:r>
       <w:r>
+        <w:rPr>
+          <w:b/>
+          <w:color w:val="70AD47" w:themeColor="accent6"/>
+        </w:rPr>
         <w:t>hat:</w:t>
       </w:r>
     </w:p>
     <w:p>
-      <w:pPr>
-        <w:rPr>
-          <w:rFonts w:hint="eastAsia"/>
-        </w:rPr>
-      </w:pPr>
       <w:r>
         <w:tab/>
       </w:r>
@@ -55,22 +83,50 @@
       </w:r>
     </w:p>
     <w:p>
-      <w:r>
+      <w:pPr>
+        <w:rPr>
+          <w:b/>
+          <w:color w:val="70AD47" w:themeColor="accent6"/>
+        </w:rPr>
+      </w:pPr>
+      <w:r>
+        <w:rPr>
+          <w:b/>
+          <w:color w:val="70AD47" w:themeColor="accent6"/>
+        </w:rPr>
         <w:t>Why:</w:t>
       </w:r>
     </w:p>
     <w:p>
-      <w:r>
+      <w:pPr>
+        <w:rPr>
+          <w:b/>
+          <w:color w:val="70AD47" w:themeColor="accent6"/>
+        </w:rPr>
+      </w:pPr>
+      <w:r>
+        <w:rPr>
+          <w:b/>
+          <w:color w:val="70AD47" w:themeColor="accent6"/>
+        </w:rPr>
         <w:t>How:</w:t>
       </w:r>
     </w:p>
     <w:p>
+      <w:pPr>
+        <w:rPr>
+          <w:b/>
+          <w:color w:val="70AD47" w:themeColor="accent6"/>
+        </w:rPr>
+      </w:pPr>
       <w:r>
         <w:tab/>
       </w:r>
       <w:r>
         <w:rPr>
           <w:rFonts w:hint="eastAsia"/>
+          <w:b/>
+          <w:color w:val="70AD47" w:themeColor="accent6"/>
         </w:rPr>
         <w:t>顶点UV坐标的范围</w:t>
       </w:r>
@@ -78,26 +134,54 @@
     <w:p>
       <w:r>
         <w:tab/>
+      </w:r>
+      <w:bookmarkStart w:id="0" w:name="_GoBack"/>
+      <w:bookmarkEnd w:id="0"/>
+      <w:r>
         <w:t>[0,1]</w:t>
       </w:r>
     </w:p>
     <w:p/>
     <w:p>
-      <w:r>
-        <w:rPr>
-          <w:rFonts w:hint="eastAsia"/>
+      <w:pPr>
+        <w:rPr>
+          <w:b/>
+          <w:color w:val="70AD47" w:themeColor="accent6"/>
+          <w:sz w:val="28"/>
+          <w:szCs w:val="28"/>
+        </w:rPr>
+      </w:pPr>
+      <w:r>
+        <w:rPr>
+          <w:rFonts w:hint="eastAsia"/>
+          <w:b/>
+          <w:color w:val="70AD47" w:themeColor="accent6"/>
+          <w:sz w:val="28"/>
+          <w:szCs w:val="28"/>
         </w:rPr>
         <w:t>切线空间</w:t>
       </w:r>
     </w:p>
     <w:p>
-      <w:r>
-        <w:rPr>
-          <w:rFonts w:hint="eastAsia"/>
+      <w:pPr>
+        <w:rPr>
+          <w:b/>
+          <w:color w:val="70AD47" w:themeColor="accent6"/>
+        </w:rPr>
+      </w:pPr>
+      <w:r>
+        <w:rPr>
+          <w:rFonts w:hint="eastAsia"/>
+          <w:b/>
+          <w:color w:val="70AD47" w:themeColor="accent6"/>
         </w:rPr>
         <w:t>W</w:t>
       </w:r>
       <w:r>
+        <w:rPr>
+          <w:b/>
+          <w:color w:val="70AD47" w:themeColor="accent6"/>
+        </w:rPr>
         <w:t>hat:</w:t>
       </w:r>
     </w:p>
@@ -113,7 +197,17 @@
       </w:r>
     </w:p>
     <w:p>
-      <w:r>
+      <w:pPr>
+        <w:rPr>
+          <w:b/>
+          <w:color w:val="70AD47" w:themeColor="accent6"/>
+        </w:rPr>
+      </w:pPr>
+      <w:r>
+        <w:rPr>
+          <w:b/>
+          <w:color w:val="70AD47" w:themeColor="accent6"/>
+        </w:rPr>
         <w:t>Why:</w:t>
       </w:r>
     </w:p>
@@ -179,9 +273,6 @@
           <w:numId w:val="1"/>
         </w:numPr>
         <w:ind w:firstLineChars="0"/>
-        <w:rPr>
-          <w:rFonts w:hint="eastAsia"/>
-        </w:rPr>
       </w:pPr>
       <w:r>
         <w:rPr>
@@ -195,11 +286,19 @@
         </w:rPr>
         <w:t>我们可以仅存储XY方向，而推导得到Z方向。</w:t>
       </w:r>
-      <w:bookmarkStart w:id="0" w:name="_GoBack"/>
-      <w:bookmarkEnd w:id="0"/>
-    </w:p>
-    <w:p>
-      <w:r>
+    </w:p>
+    <w:p>
+      <w:pPr>
+        <w:rPr>
+          <w:b/>
+          <w:color w:val="70AD47" w:themeColor="accent6"/>
+        </w:rPr>
+      </w:pPr>
+      <w:r>
+        <w:rPr>
+          <w:b/>
+          <w:color w:val="70AD47" w:themeColor="accent6"/>
+        </w:rPr>
         <w:t>How:</w:t>
       </w:r>
     </w:p>
@@ -215,11 +314,6 @@
       </w:r>
     </w:p>
     <w:p>
-      <w:pPr>
-        <w:rPr>
-          <w:rFonts w:hint="eastAsia"/>
-        </w:rPr>
-      </w:pPr>
       <w:r>
         <w:tab/>
       </w:r>
